--- a/法令ファイル/特定多目的ダム法/特定多目的ダム法（昭和三十二年法律第三十五号）.docx
+++ b/法令ファイル/特定多目的ダム法/特定多目的ダム法（昭和三十二年法律第三十五号）.docx
@@ -116,137 +116,89 @@
     </w:p>
     <w:p>
       <w:pPr>
-        <w:pStyle w:val="Heading6"/>
+        <w:pStyle w:val="ListBullet"/>
         <w:ind w:left="880"/>
       </w:pPr>
       <w:r>
         <w:t>一</w:t>
-      </w:r>
-    </w:p>
-    <w:p>
-      <w:pPr>
+        <w:br/>
+        <w:t>建設の目的</w:t>
+      </w:r>
+    </w:p>
+    <w:p>
+      <w:pPr>
+        <w:pStyle w:val="ListBullet"/>
         <w:ind w:left="880"/>
       </w:pPr>
       <w:r>
-        <w:t>建設の目的</w:t>
-      </w:r>
-    </w:p>
-    <w:p>
-      <w:pPr>
-        <w:pStyle w:val="Heading6"/>
+        <w:t>二</w:t>
+        <w:br/>
+        <w:t>位置及び名称</w:t>
+      </w:r>
+    </w:p>
+    <w:p>
+      <w:pPr>
+        <w:pStyle w:val="ListBullet"/>
         <w:ind w:left="880"/>
       </w:pPr>
       <w:r>
-        <w:t>二</w:t>
-      </w:r>
-    </w:p>
-    <w:p>
-      <w:pPr>
+        <w:t>三</w:t>
+        <w:br/>
+        <w:t>規模及び型式</w:t>
+      </w:r>
+    </w:p>
+    <w:p>
+      <w:pPr>
+        <w:pStyle w:val="ListBullet"/>
         <w:ind w:left="880"/>
       </w:pPr>
       <w:r>
-        <w:t>位置及び名称</w:t>
-      </w:r>
-    </w:p>
-    <w:p>
-      <w:pPr>
-        <w:pStyle w:val="Heading6"/>
+        <w:t>四</w:t>
+        <w:br/>
+        <w:t>貯留量、取水量及び放流量並びに貯留量の用途別配分に関する事項</w:t>
+      </w:r>
+    </w:p>
+    <w:p>
+      <w:pPr>
+        <w:pStyle w:val="ListBullet"/>
         <w:ind w:left="880"/>
       </w:pPr>
       <w:r>
-        <w:t>三</w:t>
-      </w:r>
-    </w:p>
-    <w:p>
-      <w:pPr>
+        <w:t>五</w:t>
+        <w:br/>
+        <w:t>ダム使用権の設定予定者</w:t>
+      </w:r>
+    </w:p>
+    <w:p>
+      <w:pPr>
+        <w:pStyle w:val="ListBullet"/>
         <w:ind w:left="880"/>
       </w:pPr>
       <w:r>
-        <w:t>規模及び型式</w:t>
-      </w:r>
-    </w:p>
-    <w:p>
-      <w:pPr>
-        <w:pStyle w:val="Heading6"/>
+        <w:t>六</w:t>
+        <w:br/>
+        <w:t>建設に要する費用及びその負担に関する事項</w:t>
+      </w:r>
+    </w:p>
+    <w:p>
+      <w:pPr>
+        <w:pStyle w:val="ListBullet"/>
         <w:ind w:left="880"/>
       </w:pPr>
       <w:r>
-        <w:t>四</w:t>
-      </w:r>
-    </w:p>
-    <w:p>
-      <w:pPr>
+        <w:t>七</w:t>
+        <w:br/>
+        <w:t>工期</w:t>
+      </w:r>
+    </w:p>
+    <w:p>
+      <w:pPr>
+        <w:pStyle w:val="ListBullet"/>
         <w:ind w:left="880"/>
       </w:pPr>
       <w:r>
-        <w:t>貯留量、取水量及び放流量並びに貯留量の用途別配分に関する事項</w:t>
-      </w:r>
-    </w:p>
-    <w:p>
-      <w:pPr>
-        <w:pStyle w:val="Heading6"/>
-        <w:ind w:left="880"/>
-      </w:pPr>
-      <w:r>
-        <w:t>五</w:t>
-      </w:r>
-    </w:p>
-    <w:p>
-      <w:pPr>
-        <w:ind w:left="880"/>
-      </w:pPr>
-      <w:r>
-        <w:t>ダム使用権の設定予定者</w:t>
-      </w:r>
-    </w:p>
-    <w:p>
-      <w:pPr>
-        <w:pStyle w:val="Heading6"/>
-        <w:ind w:left="880"/>
-      </w:pPr>
-      <w:r>
-        <w:t>六</w:t>
-      </w:r>
-    </w:p>
-    <w:p>
-      <w:pPr>
-        <w:ind w:left="880"/>
-      </w:pPr>
-      <w:r>
-        <w:t>建設に要する費用及びその負担に関する事項</w:t>
-      </w:r>
-    </w:p>
-    <w:p>
-      <w:pPr>
-        <w:pStyle w:val="Heading6"/>
-        <w:ind w:left="880"/>
-      </w:pPr>
-      <w:r>
-        <w:t>七</w:t>
-      </w:r>
-    </w:p>
-    <w:p>
-      <w:pPr>
-        <w:ind w:left="880"/>
-      </w:pPr>
-      <w:r>
-        <w:t>工期</w:t>
-      </w:r>
-    </w:p>
-    <w:p>
-      <w:pPr>
-        <w:pStyle w:val="Heading6"/>
-        <w:ind w:left="880"/>
-      </w:pPr>
-      <w:r>
         <w:t>八</w:t>
-      </w:r>
-    </w:p>
-    <w:p>
-      <w:pPr>
-        <w:ind w:left="880"/>
-      </w:pPr>
-      <w:r>
+        <w:br/>
         <w:t>その他建設に関する基本的事項</w:t>
       </w:r>
     </w:p>
@@ -265,39 +217,29 @@
       </w:pPr>
       <w:r>
         <w:t>次の各号に掲げる要件に該当する多目的ダムに関する基本計画の作成又は変更の際、発電の用以外の特定用途の全部又は一部についてダム使用権の設定予定者を定めることができない特別の事情があり、かつ、当該基本計画の作成後政令で定める期間内にこれを定めることができる見込みが十分であるときは、当該特定用途に係る前項各号に掲げる事項については、その際定めることができる限度において基本計画に定めれば足りる。</w:t>
-      </w:r>
-    </w:p>
-    <w:p>
-      <w:pPr>
-        <w:pStyle w:val="Heading6"/>
+        <w:br/>
+        <w:t>この場合においては、国土交通大臣は、当該ダム使用権の設定予定者を定めることができることとなつた後、遅滞なく、当該基本計画を変更して、必要な事項を定めなければならない。</w:t>
+      </w:r>
+    </w:p>
+    <w:p>
+      <w:pPr>
+        <w:pStyle w:val="ListBullet"/>
         <w:ind w:left="880"/>
       </w:pPr>
       <w:r>
         <w:t>一</w:t>
-      </w:r>
-    </w:p>
-    <w:p>
-      <w:pPr>
+        <w:br/>
+        <w:t>当該多目的ダムにより、洪水等による災害の発生を防止し若しくは軽減し、又は流水の正常な機能を維持し若しくは増進する緊急の必要があること。</w:t>
+      </w:r>
+    </w:p>
+    <w:p>
+      <w:pPr>
+        <w:pStyle w:val="ListBullet"/>
         <w:ind w:left="880"/>
       </w:pPr>
       <w:r>
-        <w:t>当該多目的ダムにより、洪水等による災害の発生を防止し若しくは軽減し、又は流水の正常な機能を維持し若しくは増進する緊急の必要があること。</w:t>
-      </w:r>
-    </w:p>
-    <w:p>
-      <w:pPr>
-        <w:pStyle w:val="Heading6"/>
-        <w:ind w:left="880"/>
-      </w:pPr>
-      <w:r>
         <w:t>二</w:t>
-      </w:r>
-    </w:p>
-    <w:p>
-      <w:pPr>
-        <w:ind w:left="880"/>
-      </w:pPr>
-      <w:r>
+        <w:br/>
         <w:t>発電の用以外の特定用途に係る水の需要が十分にあり、かつ、当該多目的ダムによりその供給を確保する緊急の必要があること。</w:t>
       </w:r>
     </w:p>
@@ -316,6 +258,8 @@
       </w:pPr>
       <w:r>
         <w:t>国土交通大臣は、基本計画を作成し、変更し、又は廃止しようとするときは、あらかじめ、関係行政機関の長に協議するとともに、関係都道府県知事及び基本計画に定められるべき、又は定められたダム使用権の設定予定者の意見をきかなければならない。</w:t>
+        <w:br/>
+        <w:t>この場合において、関係都道府県知事は、意見を述べようとするときは、当該都道府県の議会の議決を経なければならない。</w:t>
       </w:r>
     </w:p>
     <w:p>
@@ -505,6 +449,8 @@
     <w:p>
       <w:r>
         <w:t>ダム使用権の設定予定者のダム使用権の設定の申請が却下され、又は取り下げられたときは、その者がすでに納付した第七条第一項の負担金を還付するものとする。</w:t>
+        <w:br/>
+        <w:t>ただし、国土交通大臣は、基本計画を廃止する場合を除き、新たにダム使用権の設定予定者が定められるまでその還付を停止することができる。</w:t>
       </w:r>
     </w:p>
     <w:p>
@@ -573,35 +519,23 @@
     </w:p>
     <w:p>
       <w:pPr>
-        <w:pStyle w:val="Heading6"/>
+        <w:pStyle w:val="ListBullet"/>
         <w:ind w:left="880"/>
       </w:pPr>
       <w:r>
         <w:t>一</w:t>
-      </w:r>
-    </w:p>
-    <w:p>
-      <w:pPr>
+        <w:br/>
+        <w:t>申請人が多目的ダムによる流水の貯留を利用して流水を当該特定用途に供することが、河川の総合開発の目的に適合すること。</w:t>
+      </w:r>
+    </w:p>
+    <w:p>
+      <w:pPr>
+        <w:pStyle w:val="ListBullet"/>
         <w:ind w:left="880"/>
       </w:pPr>
       <w:r>
-        <w:t>申請人が多目的ダムによる流水の貯留を利用して流水を当該特定用途に供することが、河川の総合開発の目的に適合すること。</w:t>
-      </w:r>
-    </w:p>
-    <w:p>
-      <w:pPr>
-        <w:pStyle w:val="Heading6"/>
-        <w:ind w:left="880"/>
-      </w:pPr>
-      <w:r>
         <w:t>二</w:t>
-      </w:r>
-    </w:p>
-    <w:p>
-      <w:pPr>
-        <w:ind w:left="880"/>
-      </w:pPr>
-      <w:r>
+        <w:br/>
         <w:t>申請人が、流水を当該特定用途に供することについて、及び流水を当該特定用途に供することによつて営もうとする事業について必要な行政庁の許可、認可その他の処分を受けていること又は受ける見込が十分であること。</w:t>
       </w:r>
     </w:p>
@@ -637,112 +571,82 @@
     </w:p>
     <w:p>
       <w:pPr>
-        <w:pStyle w:val="Heading6"/>
+        <w:pStyle w:val="ListBullet"/>
         <w:ind w:left="880"/>
       </w:pPr>
       <w:r>
         <w:t>一</w:t>
-      </w:r>
-    </w:p>
-    <w:p>
-      <w:pPr>
+        <w:br/>
+        <w:t>ダム使用権の設定予定者が、前条第二項の要件を備えなくなつたとき。</w:t>
+      </w:r>
+    </w:p>
+    <w:p>
+      <w:pPr>
+        <w:pStyle w:val="ListBullet"/>
         <w:ind w:left="880"/>
       </w:pPr>
       <w:r>
-        <w:t>ダム使用権の設定予定者が、前条第二項の要件を備えなくなつたとき。</w:t>
-      </w:r>
-    </w:p>
-    <w:p>
-      <w:pPr>
-        <w:pStyle w:val="Heading6"/>
+        <w:t>二</w:t>
+        <w:br/>
+        <w:t>第七条第一項の負担金を納付しないとき。</w:t>
+      </w:r>
+    </w:p>
+    <w:p>
+      <w:pPr>
+        <w:pStyle w:val="ListBullet"/>
         <w:ind w:left="880"/>
       </w:pPr>
       <w:r>
+        <w:t>三</w:t>
+        <w:br/>
+        <w:t>基本計画を廃止したとき。</w:t>
+      </w:r>
+    </w:p>
+    <w:p>
+      <w:pPr>
+        <w:pStyle w:val="Heading4"/>
+      </w:pPr>
+      <w:r>
+        <w:t>第十七条（設定）</w:t>
+      </w:r>
+    </w:p>
+    <w:p>
+      <w:r>
+        <w:t>国土交通大臣は、多目的ダムの建設を完了したときは、ただちに、ダム使用権の設定予定者にダム使用権の設定をしなければならない。</w:t>
+      </w:r>
+    </w:p>
+    <w:p>
+      <w:pPr>
+        <w:pStyle w:val="Heading4"/>
+      </w:pPr>
+      <w:r>
+        <w:t>第十八条</w:t>
+      </w:r>
+    </w:p>
+    <w:p>
+      <w:r>
+        <w:t>ダム使用権の設定は、次の各号に掲げる事項を明らかにして行わなければならない。</w:t>
+      </w:r>
+    </w:p>
+    <w:p>
+      <w:pPr>
+        <w:pStyle w:val="ListBullet"/>
+        <w:ind w:left="880"/>
+      </w:pPr>
+      <w:r>
+        <w:t>一</w:t>
+        <w:br/>
+        <w:t>設定の目的</w:t>
+      </w:r>
+    </w:p>
+    <w:p>
+      <w:pPr>
+        <w:pStyle w:val="ListBullet"/>
+        <w:ind w:left="880"/>
+      </w:pPr>
+      <w:r>
         <w:t>二</w:t>
-      </w:r>
-    </w:p>
-    <w:p>
-      <w:pPr>
-        <w:ind w:left="880"/>
-      </w:pPr>
-      <w:r>
-        <w:t>第七条第一項の負担金を納付しないとき。</w:t>
-      </w:r>
-    </w:p>
-    <w:p>
-      <w:pPr>
-        <w:pStyle w:val="Heading6"/>
-        <w:ind w:left="880"/>
-      </w:pPr>
-      <w:r>
-        <w:t>三</w:t>
-      </w:r>
-    </w:p>
-    <w:p>
-      <w:pPr>
-        <w:ind w:left="880"/>
-      </w:pPr>
-      <w:r>
-        <w:t>基本計画を廃止したとき。</w:t>
-      </w:r>
-    </w:p>
-    <w:p>
-      <w:pPr>
-        <w:pStyle w:val="Heading4"/>
-      </w:pPr>
-      <w:r>
-        <w:t>第十七条（設定）</w:t>
-      </w:r>
-    </w:p>
-    <w:p>
-      <w:r>
-        <w:t>国土交通大臣は、多目的ダムの建設を完了したときは、ただちに、ダム使用権の設定予定者にダム使用権の設定をしなければならない。</w:t>
-      </w:r>
-    </w:p>
-    <w:p>
-      <w:pPr>
-        <w:pStyle w:val="Heading4"/>
-      </w:pPr>
-      <w:r>
-        <w:t>第十八条</w:t>
-      </w:r>
-    </w:p>
-    <w:p>
-      <w:r>
-        <w:t>ダム使用権の設定は、次の各号に掲げる事項を明らかにして行わなければならない。</w:t>
-      </w:r>
-    </w:p>
-    <w:p>
-      <w:pPr>
-        <w:pStyle w:val="Heading6"/>
-        <w:ind w:left="880"/>
-      </w:pPr>
-      <w:r>
-        <w:t>一</w:t>
-      </w:r>
-    </w:p>
-    <w:p>
-      <w:pPr>
-        <w:ind w:left="880"/>
-      </w:pPr>
-      <w:r>
-        <w:t>設定の目的</w:t>
-      </w:r>
-    </w:p>
-    <w:p>
-      <w:pPr>
-        <w:pStyle w:val="Heading6"/>
-        <w:ind w:left="880"/>
-      </w:pPr>
-      <w:r>
-        <w:t>二</w:t>
-      </w:r>
-    </w:p>
-    <w:p>
-      <w:pPr>
-        <w:ind w:left="880"/>
-      </w:pPr>
-      <w:r>
+        <w:br/>
         <w:t>ダム使用権により貯留が確保される流水の最高及び最低の水位並びに量</w:t>
       </w:r>
     </w:p>
@@ -993,6 +897,8 @@
     <w:p>
       <w:r>
         <w:t>ダム使用権につき、第二十四条又は第二十五条第二項の規定による取消又は変更の処分があつたときは、国は、すでに納付された第七条第一項の負担金又は前条の納付金のうち、同条に規定する方法と同一の方法により算出した金額を還付するものとする。</w:t>
+        <w:br/>
+        <w:t>ただし、第十七条の規定によりダム使用権の設定を受けた者に対して還付する額は、第七条第一項の負担金の額から政令で定めるところにより算定した償却額を控除した額をこえないものとする。</w:t>
       </w:r>
     </w:p>
     <w:p>
@@ -1215,6 +1121,8 @@
       </w:pPr>
       <w:r>
         <w:t>前項の場合においては、国土交通大臣又は都道府県知事は、国土交通省令で定めるところにより、延滞金を徴収することができる。</w:t>
+        <w:br/>
+        <w:t>ただし、延滞金は、年十四・五パーセントの割合を乗じて計算した額をこえない範囲内で定めなければならない。</w:t>
       </w:r>
     </w:p>
     <w:p>
@@ -1232,6 +1140,8 @@
       </w:pPr>
       <w:r>
         <w:t>第一項の規定による督促を受けた者がその指定する期限までにその納付すべき金額を納付しないときは、国土交通大臣又は都道府県知事は、国税滞納処分の例により前二項に規定する負担金等及び延滞金を徴収することができる。</w:t>
+        <w:br/>
+        <w:t>この場合における負担金等及び延滞金の先取特権の順位は、国税及び地方税に次ぐものとする。</w:t>
       </w:r>
     </w:p>
     <w:p>
@@ -1308,17 +1218,12 @@
       </w:r>
     </w:p>
     <w:p>
-      <w:r>
-        <w:t>この法律は、昭和三十二年四月一日から施行する。</w:t>
-      </w:r>
-    </w:p>
-    <w:p>
       <w:pPr>
         <w:pStyle w:val="Heading5"/>
         <w:ind w:left="440"/>
       </w:pPr>
       <w:r>
-        <w:t>２</w:t>
+        <w:t>１</w:t>
       </w:r>
     </w:p>
     <w:p>
@@ -1326,7 +1231,7 @@
         <w:ind w:left="440"/>
       </w:pPr>
       <w:r>
-        <w:t>この法律の施行の際、現に建設大臣と流水を特定用途に供しようとし、又は供している者とが共同して建設し、又は設置しているダム（余水路、副ダムその他ダムと一体となつてその効用を全うする施設又は工作物で、もつぱら特定用途に供されるもの以外のものを含む。以下同じ。）は、その者の持分が国に帰属した時において、多目的ダムとなるものとする。</w:t>
+        <w:t>この法律は、昭和三十二年四月一日から施行する。</w:t>
       </w:r>
     </w:p>
     <w:p>
@@ -1335,7 +1240,7 @@
         <w:ind w:left="440"/>
       </w:pPr>
       <w:r>
-        <w:t>３</w:t>
+        <w:t>２</w:t>
       </w:r>
     </w:p>
     <w:p>
@@ -1343,25 +1248,9 @@
         <w:ind w:left="440"/>
       </w:pPr>
       <w:r>
-        <w:t>この法律の施行の際、現に建設大臣が建設しているダムで政令で定めるものについては、第十条の規定は、適用しない。</w:t>
-      </w:r>
-    </w:p>
-    <w:p>
-      <w:r>
-        <w:br w:type="page"/>
-      </w:r>
-    </w:p>
-    <w:p>
-      <w:pPr>
-        <w:pStyle w:val="Heading1"/>
-      </w:pPr>
-      <w:r>
-        <w:t>附　則（昭和三四年四月二〇日法律第一四八号）</w:t>
-      </w:r>
-    </w:p>
-    <w:p>
-      <w:r>
-        <w:t>この法律は、国税徴収法（昭和三十四年法律第百四十七号）の施行の日から施行する。</w:t>
+        <w:t>この法律の施行の際、現に建設大臣と流水を特定用途に供しようとし、又は供している者とが共同して建設し、又は設置しているダム（余水路、副ダムその他ダムと一体となつてその効用を全うする施設又は工作物で、もつぱら特定用途に供されるもの以外のものを含む。以下同じ。）は、その者の持分が国に帰属した時において、多目的ダムとなるものとする。</w:t>
+        <w:br/>
+        <w:t>この場合において必要な事項は、政令で定める。</w:t>
       </w:r>
     </w:p>
     <w:p>
@@ -1370,7 +1259,7 @@
         <w:ind w:left="440"/>
       </w:pPr>
       <w:r>
-        <w:t>７</w:t>
+        <w:t>３</w:t>
       </w:r>
     </w:p>
     <w:p>
@@ -1378,7 +1267,7 @@
         <w:ind w:left="440"/>
       </w:pPr>
       <w:r>
-        <w:t>第二章の規定による改正後の各法令（徴収金の先取特権の順位に係る部分に限る。）の規定は、この法律の施行後に国税徴収法第二条第十二号に規定する強制換価手続による配当手続が開始される場合について適用し、この法律の施行前に当該配当手続が開始されている場合における当該法令の規定に規定する徴収金の先取特権の順位については、なお従前の例による。</w:t>
+        <w:t>この法律の施行の際、現に建設大臣が建設しているダムで政令で定めるものについては、第十条の規定は、適用しない。</w:t>
       </w:r>
     </w:p>
     <w:p>
@@ -1391,12 +1280,7 @@
         <w:pStyle w:val="Heading1"/>
       </w:pPr>
       <w:r>
-        <w:t>附　則（昭和三七年九月一五日法律第一六一号）</w:t>
-      </w:r>
-    </w:p>
-    <w:p>
-      <w:r>
-        <w:t>この法律は、昭和三十七年十月一日から施行する。</w:t>
+        <w:t>附則（昭和三四年四月二〇日法律第一四八号）</w:t>
       </w:r>
     </w:p>
     <w:p>
@@ -1405,7 +1289,7 @@
         <w:ind w:left="440"/>
       </w:pPr>
       <w:r>
-        <w:t>２</w:t>
+        <w:t>１</w:t>
       </w:r>
     </w:p>
     <w:p>
@@ -1413,7 +1297,7 @@
         <w:ind w:left="440"/>
       </w:pPr>
       <w:r>
-        <w:t>この法律による改正後の規定は、この附則に特別の定めがある場合を除き、この法律の施行前にされた行政庁の処分、この法律の施行前にされた申請に係る行政庁の不作為その他この法律の施行前に生じた事項についても適用する。</w:t>
+        <w:t>この法律は、国税徴収法（昭和三十四年法律第百四十七号）の施行の日から施行する。</w:t>
       </w:r>
     </w:p>
     <w:p>
@@ -1422,7 +1306,7 @@
         <w:ind w:left="440"/>
       </w:pPr>
       <w:r>
-        <w:t>３</w:t>
+        <w:t>７</w:t>
       </w:r>
     </w:p>
     <w:p>
@@ -1430,7 +1314,20 @@
         <w:ind w:left="440"/>
       </w:pPr>
       <w:r>
-        <w:t>この法律の施行前に提起された訴願、審査の請求、異議の申立てその他の不服申立て（以下「訴願等」という。）については、この法律の施行後も、なお従前の例による。</w:t>
+        <w:t>第二章の規定による改正後の各法令（徴収金の先取特権の順位に係る部分に限る。）の規定は、この法律の施行後に国税徴収法第二条第十二号に規定する強制換価手続による配当手続が開始される場合について適用し、この法律の施行前に当該配当手続が開始されている場合における当該法令の規定に規定する徴収金の先取特権の順位については、なお従前の例による。</w:t>
+      </w:r>
+    </w:p>
+    <w:p>
+      <w:r>
+        <w:br w:type="page"/>
+      </w:r>
+    </w:p>
+    <w:p>
+      <w:pPr>
+        <w:pStyle w:val="Heading1"/>
+      </w:pPr>
+      <w:r>
+        <w:t>附則（昭和三七年九月一五日法律第一六一号）</w:t>
       </w:r>
     </w:p>
     <w:p>
@@ -1439,7 +1336,7 @@
         <w:ind w:left="440"/>
       </w:pPr>
       <w:r>
-        <w:t>４</w:t>
+        <w:t>１</w:t>
       </w:r>
     </w:p>
     <w:p>
@@ -1447,7 +1344,7 @@
         <w:ind w:left="440"/>
       </w:pPr>
       <w:r>
-        <w:t>前項に規定する訴願等で、この法律の施行後は行政不服審査法による不服申立てをすることができることとなる処分に係るものは、同法以外の法律の適用については、行政不服審査法による不服申立てとみなす。</w:t>
+        <w:t>この法律は、昭和三十七年十月一日から施行する。</w:t>
       </w:r>
     </w:p>
     <w:p>
@@ -1456,7 +1353,7 @@
         <w:ind w:left="440"/>
       </w:pPr>
       <w:r>
-        <w:t>５</w:t>
+        <w:t>２</w:t>
       </w:r>
     </w:p>
     <w:p>
@@ -1464,7 +1361,9 @@
         <w:ind w:left="440"/>
       </w:pPr>
       <w:r>
-        <w:t>第三項の規定によりこの法律の施行後にされる審査の請求、異議の申立てその他の不服申立ての裁決等については、行政不服審査法による不服申立てをすることができない。</w:t>
+        <w:t>この法律による改正後の規定は、この附則に特別の定めがある場合を除き、この法律の施行前にされた行政庁の処分、この法律の施行前にされた申請に係る行政庁の不作為その他この法律の施行前に生じた事項についても適用する。</w:t>
+        <w:br/>
+        <w:t>ただし、この法律による改正前の規定によつて生じた効力を妨げない。</w:t>
       </w:r>
     </w:p>
     <w:p>
@@ -1473,7 +1372,7 @@
         <w:ind w:left="440"/>
       </w:pPr>
       <w:r>
-        <w:t>６</w:t>
+        <w:t>３</w:t>
       </w:r>
     </w:p>
     <w:p>
@@ -1481,7 +1380,9 @@
         <w:ind w:left="440"/>
       </w:pPr>
       <w:r>
-        <w:t>この法律の施行前にされた行政庁の処分で、この法律による改正前の規定により訴願等をすることができるものとされ、かつ、その提起期間が定められていなかつたものについて、行政不服審査法による不服申立てをすることができる期間は、この法律の施行の日から起算する。</w:t>
+        <w:t>この法律の施行前に提起された訴願、審査の請求、異議の申立てその他の不服申立て（以下「訴願等」という。）については、この法律の施行後も、なお従前の例による。</w:t>
+        <w:br/>
+        <w:t>この法律の施行前にされた訴願等の裁決、決定その他の処分（以下「裁決等」という。）又はこの法律の施行前に提起された訴願等につきこの法律の施行後にされる裁決等にさらに不服がある場合の訴願等についても、同様とする。</w:t>
       </w:r>
     </w:p>
     <w:p>
@@ -1490,7 +1391,7 @@
         <w:ind w:left="440"/>
       </w:pPr>
       <w:r>
-        <w:t>９</w:t>
+        <w:t>４</w:t>
       </w:r>
     </w:p>
     <w:p>
@@ -1498,152 +1399,7 @@
         <w:ind w:left="440"/>
       </w:pPr>
       <w:r>
-        <w:t>前八項に定めるもののほか、この法律の施行に関して必要な経過措置は、政令で定める。</w:t>
-      </w:r>
-    </w:p>
-    <w:p>
-      <w:r>
-        <w:br w:type="page"/>
-      </w:r>
-    </w:p>
-    <w:p>
-      <w:pPr>
-        <w:pStyle w:val="Heading1"/>
-      </w:pPr>
-      <w:r>
-        <w:t>附　則（昭和三八年六月八日法律第九九号）</w:t>
-      </w:r>
-    </w:p>
-    <w:p>
-      <w:pPr>
-        <w:pStyle w:val="Heading4"/>
-      </w:pPr>
-      <w:r>
-        <w:t>第一条（施行期日及び適用区分）</w:t>
-      </w:r>
-    </w:p>
-    <w:p>
-      <w:r>
-        <w:t>この法律中目次の改正規定（第三編第四章の次に一章を加える部分に限る。）、第一条の二の改正規定、第二条第三項第八号の改正規定、第二百六十三条の二の次に一条を加える改正規定、第三編第四章の次に一章を加える改正規定、附則第二十条の二の次に一条を加える改正規定及び別表の改正規定並びに附則第十五条から附則第十八条まで、附則第二十四条（地方開発事業団に関する部分に限る。）、附則第二十五条（地方開発事業団に関する部分に限る。）及び附則第三十五条の規定（以下「財務以外の改正規定等」という。）は公布の日から、普通地方公共団体に係る会計の区分、予算の調製及び議決、継続費、繰越明許費、債務負担行為、予算の内容、歳入歳出予算の区分、予備費、補正予算及び暫定予算、地方債並びに一時借入金に関する改正規定並びに附則第四条、附則第五条第一項、第二項及び第四項、附則第六条第一項並びに附則第八条の規定（以下「予算関係の改正規定」という。）は昭和三十九年一月一日から、その他の改正規定並びに附則第二条、附則第三条、附則第五条第三項、附則第六条第二項及び第三項、附則第七条、附則第九条から附則第十四条まで、附則第十九条から附則第二十三条まで、附則第二十四条（地方開発事業団に関する部分を除く。）、附則第二十五条（地方開発事業団に関する部分を除く。）並びに附則第二十六条から附則第三十四条までの規定は同年四月一日から施行する。</w:t>
-      </w:r>
-    </w:p>
-    <w:p>
-      <w:r>
-        <w:br w:type="page"/>
-      </w:r>
-    </w:p>
-    <w:p>
-      <w:pPr>
-        <w:pStyle w:val="Heading1"/>
-      </w:pPr>
-      <w:r>
-        <w:t>附　則（昭和三九年七月一〇日法律第一六八号）</w:t>
-      </w:r>
-    </w:p>
-    <w:p>
-      <w:r>
-        <w:t>この法律は、新法の施行の日（昭和四十年四月一日）から施行する。</w:t>
-      </w:r>
-    </w:p>
-    <w:p>
-      <w:r>
-        <w:br w:type="page"/>
-      </w:r>
-    </w:p>
-    <w:p>
-      <w:pPr>
-        <w:pStyle w:val="Heading1"/>
-      </w:pPr>
-      <w:r>
-        <w:t>附　則（昭和四五年四月一日法律第一三号）</w:t>
-      </w:r>
-    </w:p>
-    <w:p>
-      <w:pPr>
-        <w:pStyle w:val="Heading4"/>
-      </w:pPr>
-      <w:r>
-        <w:t>第一条（施行期日）</w:t>
-      </w:r>
-    </w:p>
-    <w:p>
-      <w:r>
-        <w:t>この法律は、公布の日から施行する。</w:t>
-      </w:r>
-    </w:p>
-    <w:p>
-      <w:r>
-        <w:br w:type="page"/>
-      </w:r>
-    </w:p>
-    <w:p>
-      <w:pPr>
-        <w:pStyle w:val="Heading1"/>
-      </w:pPr>
-      <w:r>
-        <w:t>附　則（昭和四七年六月六日法律第五四号）</w:t>
-      </w:r>
-    </w:p>
-    <w:p>
-      <w:r>
-        <w:t>この法律は、公布の日から施行する。</w:t>
-      </w:r>
-    </w:p>
-    <w:p>
-      <w:r>
-        <w:br w:type="page"/>
-      </w:r>
-    </w:p>
-    <w:p>
-      <w:pPr>
-        <w:pStyle w:val="Heading1"/>
-      </w:pPr>
-      <w:r>
-        <w:t>附　則（昭和四九年三月三〇日法律第一九号）</w:t>
-      </w:r>
-    </w:p>
-    <w:p>
-      <w:pPr>
-        <w:pStyle w:val="Heading4"/>
-      </w:pPr>
-      <w:r>
-        <w:t>第一条（施行期日）</w:t>
-      </w:r>
-    </w:p>
-    <w:p>
-      <w:r>
-        <w:t>この法律は、昭和四十九年四月一日から施行する。</w:t>
-      </w:r>
-    </w:p>
-    <w:p>
-      <w:pPr>
-        <w:pStyle w:val="Heading4"/>
-      </w:pPr>
-      <w:r>
-        <w:t>第三十条（特定多目的ダム法の一部改正）</w:t>
-      </w:r>
-    </w:p>
-    <w:p>
-      <w:r>
-        <w:t>前条の規定による改正後の特定多目的ダム法第三十五条の規定中水道又は工業用水道に関する部分は、昭和四十九年度分の同条の納付金から適用する。</w:t>
-      </w:r>
-    </w:p>
-    <w:p>
-      <w:r>
-        <w:br w:type="page"/>
-      </w:r>
-    </w:p>
-    <w:p>
-      <w:pPr>
-        <w:pStyle w:val="Heading1"/>
-      </w:pPr>
-      <w:r>
-        <w:t>附　則（昭和五四年三月三〇日法律第五号）</w:t>
-      </w:r>
-    </w:p>
-    <w:p>
-      <w:r>
-        <w:t>この法律は、民事執行法（昭和五十四年法律第四号）の施行の日（昭和五十五年十月一日）から施行する。</w:t>
+        <w:t>前項に規定する訴願等で、この法律の施行後は行政不服審査法による不服申立てをすることができることとなる処分に係るものは、同法以外の法律の適用については、行政不服審査法による不服申立てとみなす。</w:t>
       </w:r>
     </w:p>
     <w:p>
@@ -1652,7 +1408,7 @@
         <w:ind w:left="440"/>
       </w:pPr>
       <w:r>
-        <w:t>２</w:t>
+        <w:t>５</w:t>
       </w:r>
     </w:p>
     <w:p>
@@ -1660,7 +1416,7 @@
         <w:ind w:left="440"/>
       </w:pPr>
       <w:r>
-        <w:t>この法律の施行前に申し立てられた民事執行、企業担保権の実行及び破産の事件については、なお従前の例による。</w:t>
+        <w:t>第三項の規定によりこの法律の施行後にされる審査の請求、異議の申立てその他の不服申立ての裁決等については、行政不服審査法による不服申立てをすることができない。</w:t>
       </w:r>
     </w:p>
     <w:p>
@@ -1669,7 +1425,7 @@
         <w:ind w:left="440"/>
       </w:pPr>
       <w:r>
-        <w:t>３</w:t>
+        <w:t>６</w:t>
       </w:r>
     </w:p>
     <w:p>
@@ -1677,64 +1433,7 @@
         <w:ind w:left="440"/>
       </w:pPr>
       <w:r>
-        <w:t>前項の事件に関し執行官が受ける手数料及び支払又は償還を受ける費用の額については、同項の規定にかかわらず、最高裁判所規則の定めるところによる。</w:t>
-      </w:r>
-    </w:p>
-    <w:p>
-      <w:r>
-        <w:br w:type="page"/>
-      </w:r>
-    </w:p>
-    <w:p>
-      <w:pPr>
-        <w:pStyle w:val="Heading1"/>
-      </w:pPr>
-      <w:r>
-        <w:t>附　則（昭和六〇年五月一八日法律第三七号）</w:t>
-      </w:r>
-    </w:p>
-    <w:p>
-      <w:r>
-        <w:t>この法律は、公布の日から施行する。</w:t>
-      </w:r>
-    </w:p>
-    <w:p>
-      <w:r>
-        <w:br w:type="page"/>
-      </w:r>
-    </w:p>
-    <w:p>
-      <w:pPr>
-        <w:pStyle w:val="Heading1"/>
-      </w:pPr>
-      <w:r>
-        <w:t>附　則（昭和六一年一二月四日法律第九四号）</w:t>
-      </w:r>
-    </w:p>
-    <w:p>
-      <w:pPr>
-        <w:pStyle w:val="Heading4"/>
-      </w:pPr>
-      <w:r>
-        <w:t>第一条（施行期日）</w:t>
-      </w:r>
-    </w:p>
-    <w:p>
-      <w:r>
-        <w:t>この法律は、昭和六十二年四月一日から施行する。</w:t>
-      </w:r>
-    </w:p>
-    <w:p>
-      <w:pPr>
-        <w:pStyle w:val="Heading4"/>
-      </w:pPr>
-      <w:r>
-        <w:t>第二十一条（特定多目的ダム法の一部改正に伴う経過措置）</w:t>
-      </w:r>
-    </w:p>
-    <w:p>
-      <w:r>
-        <w:t>前条の規定による改正後の特定多目的ダム法第三十五条の規定は、昭和六十四年度以後の年度における同条に規定する納付金の額の算定について適用する。</w:t>
+        <w:t>この法律の施行前にされた行政庁の処分で、この法律による改正前の規定により訴願等をすることができるものとされ、かつ、その提起期間が定められていなかつたものについて、行政不服審査法による不服申立てをすることができる期間は、この法律の施行の日から起算する。</w:t>
       </w:r>
     </w:p>
     <w:p>
@@ -1743,7 +1442,7 @@
         <w:ind w:left="440"/>
       </w:pPr>
       <w:r>
-        <w:t>２</w:t>
+        <w:t>９</w:t>
       </w:r>
     </w:p>
     <w:p>
@@ -1751,7 +1450,7 @@
         <w:ind w:left="440"/>
       </w:pPr>
       <w:r>
-        <w:t>昭和六十三年度までにおける前条の規定による改正前の特定多目的ダム法第三十五条に規定する納付金の額の算定については、同条の規定の例による。</w:t>
+        <w:t>前八項に定めるもののほか、この法律の施行に関して必要な経過措置は、政令で定める。</w:t>
       </w:r>
     </w:p>
     <w:p>
@@ -1764,7 +1463,7 @@
         <w:pStyle w:val="Heading1"/>
       </w:pPr>
       <w:r>
-        <w:t>附　則（平成五年一一月一二日法律第八九号）</w:t>
+        <w:t>附則（昭和三八年六月八日法律第九九号）</w:t>
       </w:r>
     </w:p>
     <w:p>
@@ -1772,51 +1471,12 @@
         <w:pStyle w:val="Heading4"/>
       </w:pPr>
       <w:r>
-        <w:t>第一条（施行期日）</w:t>
-      </w:r>
-    </w:p>
-    <w:p>
-      <w:r>
-        <w:t>この法律は、行政手続法（平成五年法律第八十八号）の施行の日から施行する。</w:t>
-      </w:r>
-    </w:p>
-    <w:p>
-      <w:pPr>
-        <w:pStyle w:val="Heading4"/>
-      </w:pPr>
-      <w:r>
-        <w:t>第二条（諮問等がされた不利益処分に関する経過措置）</w:t>
-      </w:r>
-    </w:p>
-    <w:p>
-      <w:r>
-        <w:t>この法律の施行前に法令に基づき審議会その他の合議制の機関に対し行政手続法第十三条に規定する聴聞又は弁明の機会の付与の手続その他の意見陳述のための手続に相当する手続を執るべきことの諮問その他の求めがされた場合においては、当該諮問その他の求めに係る不利益処分の手続に関しては、この法律による改正後の関係法律の規定にかかわらず、なお従前の例による。</w:t>
-      </w:r>
-    </w:p>
-    <w:p>
-      <w:pPr>
-        <w:pStyle w:val="Heading4"/>
-      </w:pPr>
-      <w:r>
-        <w:t>第十四条（聴聞に関する規定の整理に伴う経過措置）</w:t>
-      </w:r>
-    </w:p>
-    <w:p>
-      <w:r>
-        <w:t>この法律の施行前に法律の規定により行われた聴聞、聴問若しくは聴聞会（不利益処分に係るものを除く。）又はこれらのための手続は、この法律による改正後の関係法律の相当規定により行われたものとみなす。</w:t>
-      </w:r>
-    </w:p>
-    <w:p>
-      <w:pPr>
-        <w:pStyle w:val="Heading4"/>
-      </w:pPr>
-      <w:r>
-        <w:t>第十五条（政令への委任）</w:t>
-      </w:r>
-    </w:p>
-    <w:p>
-      <w:r>
-        <w:t>附則第二条から前条までに定めるもののほか、この法律の施行に関して必要な経過措置は、政令で定める。</w:t>
+        <w:t>第一条（施行期日及び適用区分）</w:t>
+      </w:r>
+    </w:p>
+    <w:p>
+      <w:r>
+        <w:t>この法律中目次の改正規定（第三編第四章の次に一章を加える部分に限る。）、第一条の二の改正規定、第二条第三項第八号の改正規定、第二百六十三条の二の次に一条を加える改正規定、第三編第四章の次に一章を加える改正規定、附則第二十条の二の次に一条を加える改正規定及び別表の改正規定並びに附則第十五条から附則第十八条まで、附則第二十四条（地方開発事業団に関する部分に限る。）、附則第二十五条（地方開発事業団に関する部分に限る。）及び附則第三十五条の規定（以下「財務以外の改正規定等」という。）は公布の日から、普通地方公共団体に係る会計の区分、予算の調製及び議決、継続費、繰越明許費、債務負担行為、予算の内容、歳入歳出予算の区分、予備費、補正予算及び暫定予算、地方債並びに一時借入金に関する改正規定並びに附則第四条、附則第五条第一項、第二項及び第四項、附則第六条第一項並びに附則第八条の規定（以下「予算関係の改正規定」という。）は昭和三十九年一月一日から、その他の改正規定並びに附則第二条、附則第三条、附則第五条第三項、附則第六条第二項及び第三項、附則第七条、附則第九条から附則第十四条まで、附則第十九条から附則第二十三条まで、附則第二十四条（地方開発事業団に関する部分を除く。）、附則第二十五条（地方開発事業団に関する部分を除く。）並びに附則第二十六条から附則第三十四条までの規定は同年四月一日から施行する。</w:t>
       </w:r>
     </w:p>
     <w:p>
@@ -1829,89 +1489,7 @@
         <w:pStyle w:val="Heading1"/>
       </w:pPr>
       <w:r>
-        <w:t>附　則（平成一一年五月一四日法律第四三号）</w:t>
-      </w:r>
-    </w:p>
-    <w:p>
-      <w:pPr>
-        <w:pStyle w:val="Heading4"/>
-      </w:pPr>
-      <w:r>
-        <w:t>第一条（施行期日）</w:t>
-      </w:r>
-    </w:p>
-    <w:p>
-      <w:r>
-        <w:t>この法律は、行政機関の保有する情報の公開に関する法律（平成十一年法律第四十二号。以下「情報公開法」という。）の施行の日から施行する。</w:t>
-      </w:r>
-    </w:p>
-    <w:p>
-      <w:r>
-        <w:br w:type="page"/>
-      </w:r>
-    </w:p>
-    <w:p>
-      <w:pPr>
-        <w:pStyle w:val="Heading1"/>
-      </w:pPr>
-      <w:r>
-        <w:t>附　則（平成一一年七月一六日法律第八七号）</w:t>
-      </w:r>
-    </w:p>
-    <w:p>
-      <w:pPr>
-        <w:pStyle w:val="Heading4"/>
-      </w:pPr>
-      <w:r>
-        <w:t>第一条（施行期日）</w:t>
-      </w:r>
-    </w:p>
-    <w:p>
-      <w:r>
-        <w:t>この法律は、平成十二年四月一日から施行する。</w:t>
-      </w:r>
-    </w:p>
-    <w:p>
-      <w:pPr>
-        <w:pStyle w:val="Heading6"/>
-        <w:ind w:left="880"/>
-      </w:pPr>
-      <w:r>
-        <w:t>一</w:t>
-      </w:r>
-    </w:p>
-    <w:p>
-      <w:pPr>
-        <w:ind w:left="880"/>
-      </w:pPr>
-      <w:r>
-        <w:t>第一条中地方自治法第二百五十条の次に五条、節名並びに二款及び款名を加える改正規定（同法第二百五十条の九第一項に係る部分（両議院の同意を得ることに係る部分に限る。）に限る。）、第四十条中自然公園法附則第九項及び第十項の改正規定（同法附則第十項に係る部分に限る。）、第二百四十四条の規定（農業改良助長法第十四条の三の改正規定に係る部分を除く。）並びに第四百七十二条の規定（市町村の合併の特例に関する法律第六条、第八条及び第十七条の改正規定に係る部分を除く。）並びに附則第七条、第十条、第十二条、第五十九条ただし書、第六十条第四項及び第五項、第七十三条、第七十七条、第百五十七条第四項から第六項まで、第百六十条、第百六十三条、第百六十四条並びに第二百二条の規定</w:t>
-      </w:r>
-    </w:p>
-    <w:p>
-      <w:pPr>
-        <w:pStyle w:val="Heading4"/>
-      </w:pPr>
-      <w:r>
-        <w:t>第百五十九条（国等の事務）</w:t>
-      </w:r>
-    </w:p>
-    <w:p>
-      <w:r>
-        <w:t>この法律による改正前のそれぞれの法律に規定するもののほか、この法律の施行前において、地方公共団体の機関が法律又はこれに基づく政令により管理し又は執行する国、他の地方公共団体その他公共団体の事務（附則第百六十一条において「国等の事務」という。）は、この法律の施行後は、地方公共団体が法律又はこれに基づく政令により当該地方公共団体の事務として処理するものとする。</w:t>
-      </w:r>
-    </w:p>
-    <w:p>
-      <w:pPr>
-        <w:pStyle w:val="Heading4"/>
-      </w:pPr>
-      <w:r>
-        <w:t>第百六十一条（不服申立てに関する経過措置）</w:t>
-      </w:r>
-    </w:p>
-    <w:p>
-      <w:r>
-        <w:t>施行日前にされた国等の事務に係る処分であって、当該処分をした行政庁（以下この条において「処分庁」という。）に施行日前に行政不服審査法に規定する上級行政庁（以下この条において「上級行政庁」という。）があったものについての同法による不服申立てについては、施行日以後においても、当該処分庁に引き続き上級行政庁があるものとみなして、行政不服審査法の規定を適用する。</w:t>
+        <w:t>附則（昭和三九年七月一〇日法律第一六八号）</w:t>
       </w:r>
     </w:p>
     <w:p>
@@ -1920,6 +1498,150 @@
         <w:ind w:left="440"/>
       </w:pPr>
       <w:r>
+        <w:t>１</w:t>
+      </w:r>
+    </w:p>
+    <w:p>
+      <w:pPr>
+        <w:ind w:left="440"/>
+      </w:pPr>
+      <w:r>
+        <w:t>この法律は、新法の施行の日（昭和四十年四月一日）から施行する。</w:t>
+      </w:r>
+    </w:p>
+    <w:p>
+      <w:r>
+        <w:br w:type="page"/>
+      </w:r>
+    </w:p>
+    <w:p>
+      <w:pPr>
+        <w:pStyle w:val="Heading1"/>
+      </w:pPr>
+      <w:r>
+        <w:t>附則（昭和四五年四月一日法律第一三号）</w:t>
+      </w:r>
+    </w:p>
+    <w:p>
+      <w:pPr>
+        <w:pStyle w:val="Heading4"/>
+      </w:pPr>
+      <w:r>
+        <w:t>第一条（施行期日）</w:t>
+      </w:r>
+    </w:p>
+    <w:p>
+      <w:r>
+        <w:t>この法律は、公布の日から施行する。</w:t>
+      </w:r>
+    </w:p>
+    <w:p>
+      <w:r>
+        <w:br w:type="page"/>
+      </w:r>
+    </w:p>
+    <w:p>
+      <w:pPr>
+        <w:pStyle w:val="Heading1"/>
+      </w:pPr>
+      <w:r>
+        <w:t>附則（昭和四七年六月六日法律第五四号）</w:t>
+      </w:r>
+    </w:p>
+    <w:p>
+      <w:pPr>
+        <w:pStyle w:val="Heading5"/>
+        <w:ind w:left="440"/>
+      </w:pPr>
+      <w:r>
+        <w:t>１</w:t>
+      </w:r>
+    </w:p>
+    <w:p>
+      <w:pPr>
+        <w:ind w:left="440"/>
+      </w:pPr>
+      <w:r>
+        <w:t>この法律は、公布の日から施行する。</w:t>
+      </w:r>
+    </w:p>
+    <w:p>
+      <w:r>
+        <w:br w:type="page"/>
+      </w:r>
+    </w:p>
+    <w:p>
+      <w:pPr>
+        <w:pStyle w:val="Heading1"/>
+      </w:pPr>
+      <w:r>
+        <w:t>附則（昭和四九年三月三〇日法律第一九号）</w:t>
+      </w:r>
+    </w:p>
+    <w:p>
+      <w:pPr>
+        <w:pStyle w:val="Heading4"/>
+      </w:pPr>
+      <w:r>
+        <w:t>第一条（施行期日）</w:t>
+      </w:r>
+    </w:p>
+    <w:p>
+      <w:r>
+        <w:t>この法律は、昭和四十九年四月一日から施行する。</w:t>
+      </w:r>
+    </w:p>
+    <w:p>
+      <w:pPr>
+        <w:pStyle w:val="Heading4"/>
+      </w:pPr>
+      <w:r>
+        <w:t>第三十条（特定多目的ダム法の一部改正）</w:t>
+      </w:r>
+    </w:p>
+    <w:p>
+      <w:r>
+        <w:t>前条の規定による改正後の特定多目的ダム法第三十五条の規定中水道又は工業用水道に関する部分は、昭和四十九年度分の同条の納付金から適用する。</w:t>
+        <w:br/>
+        <w:t>この場合において、同年度分の当該納付金については、同条中「三月三十一日」とあるのは「昭和四十八年三月三十一日及び昭和四十九年三月三十一日」と、「翌年の六月三十日」とあるのは「昭和四十九年十二月三十一日」とする。</w:t>
+      </w:r>
+    </w:p>
+    <w:p>
+      <w:r>
+        <w:br w:type="page"/>
+      </w:r>
+    </w:p>
+    <w:p>
+      <w:pPr>
+        <w:pStyle w:val="Heading1"/>
+      </w:pPr>
+      <w:r>
+        <w:t>附則（昭和五四年三月三〇日法律第五号）</w:t>
+      </w:r>
+    </w:p>
+    <w:p>
+      <w:pPr>
+        <w:pStyle w:val="Heading5"/>
+        <w:ind w:left="440"/>
+      </w:pPr>
+      <w:r>
+        <w:t>１</w:t>
+      </w:r>
+    </w:p>
+    <w:p>
+      <w:pPr>
+        <w:ind w:left="440"/>
+      </w:pPr>
+      <w:r>
+        <w:t>この法律は、民事執行法（昭和五十四年法律第四号）の施行の日（昭和五十五年十月一日）から施行する。</w:t>
+      </w:r>
+    </w:p>
+    <w:p>
+      <w:pPr>
+        <w:pStyle w:val="Heading5"/>
+        <w:ind w:left="440"/>
+      </w:pPr>
+      <w:r>
         <w:t>２</w:t>
       </w:r>
     </w:p>
@@ -1928,6 +1650,290 @@
         <w:ind w:left="440"/>
       </w:pPr>
       <w:r>
+        <w:t>この法律の施行前に申し立てられた民事執行、企業担保権の実行及び破産の事件については、なお従前の例による。</w:t>
+      </w:r>
+    </w:p>
+    <w:p>
+      <w:pPr>
+        <w:pStyle w:val="Heading5"/>
+        <w:ind w:left="440"/>
+      </w:pPr>
+      <w:r>
+        <w:t>３</w:t>
+      </w:r>
+    </w:p>
+    <w:p>
+      <w:pPr>
+        <w:ind w:left="440"/>
+      </w:pPr>
+      <w:r>
+        <w:t>前項の事件に関し執行官が受ける手数料及び支払又は償還を受ける費用の額については、同項の規定にかかわらず、最高裁判所規則の定めるところによる。</w:t>
+      </w:r>
+    </w:p>
+    <w:p>
+      <w:r>
+        <w:br w:type="page"/>
+      </w:r>
+    </w:p>
+    <w:p>
+      <w:pPr>
+        <w:pStyle w:val="Heading1"/>
+      </w:pPr>
+      <w:r>
+        <w:t>附則（昭和六〇年五月一八日法律第三七号）</w:t>
+      </w:r>
+    </w:p>
+    <w:p>
+      <w:pPr>
+        <w:pStyle w:val="Heading5"/>
+        <w:ind w:left="440"/>
+      </w:pPr>
+      <w:r>
+        <w:t>１</w:t>
+      </w:r>
+    </w:p>
+    <w:p>
+      <w:pPr>
+        <w:ind w:left="440"/>
+      </w:pPr>
+      <w:r>
+        <w:t>この法律は、公布の日から施行する。</w:t>
+      </w:r>
+    </w:p>
+    <w:p>
+      <w:r>
+        <w:br w:type="page"/>
+      </w:r>
+    </w:p>
+    <w:p>
+      <w:pPr>
+        <w:pStyle w:val="Heading1"/>
+      </w:pPr>
+      <w:r>
+        <w:t>附則（昭和六一年一二月四日法律第九四号）</w:t>
+      </w:r>
+    </w:p>
+    <w:p>
+      <w:pPr>
+        <w:pStyle w:val="Heading4"/>
+      </w:pPr>
+      <w:r>
+        <w:t>第一条（施行期日）</w:t>
+      </w:r>
+    </w:p>
+    <w:p>
+      <w:r>
+        <w:t>この法律は、昭和六十二年四月一日から施行する。</w:t>
+      </w:r>
+    </w:p>
+    <w:p>
+      <w:pPr>
+        <w:pStyle w:val="Heading4"/>
+      </w:pPr>
+      <w:r>
+        <w:t>第二十一条（特定多目的ダム法の一部改正に伴う経過措置）</w:t>
+      </w:r>
+    </w:p>
+    <w:p>
+      <w:r>
+        <w:t>前条の規定による改正後の特定多目的ダム法第三十五条の規定は、昭和六十四年度以後の年度における同条に規定する納付金の額の算定について適用する。</w:t>
+      </w:r>
+    </w:p>
+    <w:p>
+      <w:pPr>
+        <w:pStyle w:val="Heading5"/>
+        <w:ind w:left="440"/>
+      </w:pPr>
+      <w:r>
+        <w:t>２</w:t>
+      </w:r>
+    </w:p>
+    <w:p>
+      <w:pPr>
+        <w:ind w:left="440"/>
+      </w:pPr>
+      <w:r>
+        <w:t>昭和六十三年度までにおける前条の規定による改正前の特定多目的ダム法第三十五条に規定する納付金の額の算定については、同条の規定の例による。</w:t>
+        <w:br/>
+        <w:t>この場合において、同条中「国有資産等所在市町村交付金及び納付金に関する法律」とあるのは、「地方税法及び国有資産等所在市町村交付金及び納付金に関する法律の一部を改正する法律（昭和六十一年法律第九十四号）附則第十三条第二項の規定によりなお効力を有することとされる同法第二条の規定による改正前の国有資産等所在市町村交付金及び納付金に関する法律」とする。</w:t>
+      </w:r>
+    </w:p>
+    <w:p>
+      <w:r>
+        <w:br w:type="page"/>
+      </w:r>
+    </w:p>
+    <w:p>
+      <w:pPr>
+        <w:pStyle w:val="Heading1"/>
+      </w:pPr>
+      <w:r>
+        <w:t>附則（平成五年一一月一二日法律第八九号）</w:t>
+      </w:r>
+    </w:p>
+    <w:p>
+      <w:pPr>
+        <w:pStyle w:val="Heading4"/>
+      </w:pPr>
+      <w:r>
+        <w:t>第一条（施行期日）</w:t>
+      </w:r>
+    </w:p>
+    <w:p>
+      <w:r>
+        <w:t>この法律は、行政手続法（平成五年法律第八十八号）の施行の日から施行する。</w:t>
+      </w:r>
+    </w:p>
+    <w:p>
+      <w:pPr>
+        <w:pStyle w:val="Heading4"/>
+      </w:pPr>
+      <w:r>
+        <w:t>第二条（諮問等がされた不利益処分に関する経過措置）</w:t>
+      </w:r>
+    </w:p>
+    <w:p>
+      <w:r>
+        <w:t>この法律の施行前に法令に基づき審議会その他の合議制の機関に対し行政手続法第十三条に規定する聴聞又は弁明の機会の付与の手続その他の意見陳述のための手続に相当する手続を執るべきことの諮問その他の求めがされた場合においては、当該諮問その他の求めに係る不利益処分の手続に関しては、この法律による改正後の関係法律の規定にかかわらず、なお従前の例による。</w:t>
+      </w:r>
+    </w:p>
+    <w:p>
+      <w:pPr>
+        <w:pStyle w:val="Heading4"/>
+      </w:pPr>
+      <w:r>
+        <w:t>第十四条（聴聞に関する規定の整理に伴う経過措置）</w:t>
+      </w:r>
+    </w:p>
+    <w:p>
+      <w:r>
+        <w:t>この法律の施行前に法律の規定により行われた聴聞、聴問若しくは聴聞会（不利益処分に係るものを除く。）又はこれらのための手続は、この法律による改正後の関係法律の相当規定により行われたものとみなす。</w:t>
+      </w:r>
+    </w:p>
+    <w:p>
+      <w:pPr>
+        <w:pStyle w:val="Heading4"/>
+      </w:pPr>
+      <w:r>
+        <w:t>第十五条（政令への委任）</w:t>
+      </w:r>
+    </w:p>
+    <w:p>
+      <w:r>
+        <w:t>附則第二条から前条までに定めるもののほか、この法律の施行に関して必要な経過措置は、政令で定める。</w:t>
+      </w:r>
+    </w:p>
+    <w:p>
+      <w:r>
+        <w:br w:type="page"/>
+      </w:r>
+    </w:p>
+    <w:p>
+      <w:pPr>
+        <w:pStyle w:val="Heading1"/>
+      </w:pPr>
+      <w:r>
+        <w:t>附則（平成一一年五月一四日法律第四三号）</w:t>
+      </w:r>
+    </w:p>
+    <w:p>
+      <w:pPr>
+        <w:pStyle w:val="Heading4"/>
+      </w:pPr>
+      <w:r>
+        <w:t>第一条（施行期日）</w:t>
+      </w:r>
+    </w:p>
+    <w:p>
+      <w:r>
+        <w:t>この法律は、行政機関の保有する情報の公開に関する法律（平成十一年法律第四十二号。以下「情報公開法」という。）の施行の日から施行する。</w:t>
+      </w:r>
+    </w:p>
+    <w:p>
+      <w:r>
+        <w:br w:type="page"/>
+      </w:r>
+    </w:p>
+    <w:p>
+      <w:pPr>
+        <w:pStyle w:val="Heading1"/>
+      </w:pPr>
+      <w:r>
+        <w:t>附則（平成一一年七月一六日法律第八七号）</w:t>
+      </w:r>
+    </w:p>
+    <w:p>
+      <w:pPr>
+        <w:pStyle w:val="Heading4"/>
+      </w:pPr>
+      <w:r>
+        <w:t>第一条（施行期日）</w:t>
+      </w:r>
+    </w:p>
+    <w:p>
+      <w:r>
+        <w:t>この法律は、平成十二年四月一日から施行する。</w:t>
+        <w:br/>
+        <w:t>ただし、次の各号に掲げる規定は、当該各号に定める日から施行する。</w:t>
+      </w:r>
+    </w:p>
+    <w:p>
+      <w:pPr>
+        <w:pStyle w:val="ListBullet"/>
+        <w:ind w:left="880"/>
+      </w:pPr>
+      <w:r>
+        <w:t>一</w:t>
+        <w:br/>
+        <w:t>第一条中地方自治法第二百五十条の次に五条、節名並びに二款及び款名を加える改正規定（同法第二百五十条の九第一項に係る部分（両議院の同意を得ることに係る部分に限る。）に限る。）、第四十条中自然公園法附則第九項及び第十項の改正規定（同法附則第十項に係る部分に限る。）、第二百四十四条の規定（農業改良助長法第十四条の三の改正規定に係る部分を除く。）並びに第四百七十二条の規定（市町村の合併の特例に関する法律第六条、第八条及び第十七条の改正規定に係る部分を除く。）並びに附則第七条、第十条、第十二条、第五十九条ただし書、第六十条第四項及び第五項、第七十三条、第七十七条、第百五十七条第四項から第六項まで、第百六十条、第百六十三条、第百六十四条並びに第二百二条の規定</w:t>
+        <w:br/>
+        <w:br/>
+        <w:br/>
+        <w:t>公布の日</w:t>
+      </w:r>
+    </w:p>
+    <w:p>
+      <w:pPr>
+        <w:pStyle w:val="Heading4"/>
+      </w:pPr>
+      <w:r>
+        <w:t>第百五十九条（国等の事務）</w:t>
+      </w:r>
+    </w:p>
+    <w:p>
+      <w:r>
+        <w:t>この法律による改正前のそれぞれの法律に規定するもののほか、この法律の施行前において、地方公共団体の機関が法律又はこれに基づく政令により管理し又は執行する国、他の地方公共団体その他公共団体の事務（附則第百六十一条において「国等の事務」という。）は、この法律の施行後は、地方公共団体が法律又はこれに基づく政令により当該地方公共団体の事務として処理するものとする。</w:t>
+      </w:r>
+    </w:p>
+    <w:p>
+      <w:pPr>
+        <w:pStyle w:val="Heading4"/>
+      </w:pPr>
+      <w:r>
+        <w:t>第百六十一条（不服申立てに関する経過措置）</w:t>
+      </w:r>
+    </w:p>
+    <w:p>
+      <w:r>
+        <w:t>施行日前にされた国等の事務に係る処分であって、当該処分をした行政庁（以下この条において「処分庁」という。）に施行日前に行政不服審査法に規定する上級行政庁（以下この条において「上級行政庁」という。）があったものについての同法による不服申立てについては、施行日以後においても、当該処分庁に引き続き上級行政庁があるものとみなして、行政不服審査法の規定を適用する。</w:t>
+        <w:br/>
+        <w:t>この場合において、当該処分庁の上級行政庁とみなされる行政庁は、施行日前に当該処分庁の上級行政庁であった行政庁とする。</w:t>
+      </w:r>
+    </w:p>
+    <w:p>
+      <w:pPr>
+        <w:pStyle w:val="Heading5"/>
+        <w:ind w:left="440"/>
+      </w:pPr>
+      <w:r>
+        <w:t>２</w:t>
+      </w:r>
+    </w:p>
+    <w:p>
+      <w:pPr>
+        <w:ind w:left="440"/>
+      </w:pPr>
+      <w:r>
         <w:t>前項の場合において、上級行政庁とみなされる行政庁が地方公共団体の機関であるときは、当該機関が行政不服審査法の規定により処理することとされる事務は、新地方自治法第二条第九項第一号に規定する第一号法定受託事務とする。</w:t>
       </w:r>
     </w:p>
@@ -1980,7 +1986,7 @@
         <w:pStyle w:val="Heading1"/>
       </w:pPr>
       <w:r>
-        <w:t>附　則（平成一一年一二月二二日法律第一六〇号）</w:t>
+        <w:t>附則（平成一一年一二月二二日法律第一六〇号）</w:t>
       </w:r>
     </w:p>
     <w:p>
@@ -1994,23 +2000,109 @@
     <w:p>
       <w:r>
         <w:t>この法律（第二条及び第三条を除く。）は、平成十三年一月六日から施行する。</w:t>
-      </w:r>
-    </w:p>
-    <w:p>
-      <w:pPr>
-        <w:pStyle w:val="Heading6"/>
+        <w:br/>
+        <w:t>ただし、次の各号に掲げる規定は、当該各号に定める日から施行する。</w:t>
+      </w:r>
+    </w:p>
+    <w:p>
+      <w:pPr>
+        <w:pStyle w:val="ListBullet"/>
         <w:ind w:left="880"/>
       </w:pPr>
       <w:r>
         <w:t>一</w:t>
-      </w:r>
-    </w:p>
-    <w:p>
-      <w:pPr>
+        <w:br/>
+        <w:t>第九百九十五条（核原料物質、核燃料物質及び原子炉の規制に関する法律の一部を改正する法律附則の改正規定に係る部分に限る。）、第千三百五条、第千三百六条、第千三百二十四条第二項、第千三百二十六条第二項及び第千三百四十四条の規定</w:t>
+        <w:br/>
+        <w:br/>
+        <w:br/>
+        <w:t>公布の日</w:t>
+      </w:r>
+    </w:p>
+    <w:p>
+      <w:r>
+        <w:br w:type="page"/>
+      </w:r>
+    </w:p>
+    <w:p>
+      <w:pPr>
+        <w:pStyle w:val="Heading1"/>
+      </w:pPr>
+      <w:r>
+        <w:t>附則（平成一二年五月三一日法律第九一号）</w:t>
+      </w:r>
+    </w:p>
+    <w:p>
+      <w:pPr>
+        <w:pStyle w:val="Heading5"/>
+        <w:ind w:left="440"/>
+      </w:pPr>
+      <w:r>
+        <w:t>１</w:t>
+      </w:r>
+    </w:p>
+    <w:p>
+      <w:pPr>
+        <w:ind w:left="440"/>
+      </w:pPr>
+      <w:r>
+        <w:t>この法律は、商法等の一部を改正する法律（平成十二年法律第九十号）の施行の日から施行する。</w:t>
+      </w:r>
+    </w:p>
+    <w:p>
+      <w:r>
+        <w:br w:type="page"/>
+      </w:r>
+    </w:p>
+    <w:p>
+      <w:pPr>
+        <w:pStyle w:val="Heading1"/>
+      </w:pPr>
+      <w:r>
+        <w:t>附則（平成一四年七月三一日法律第九八号）</w:t>
+      </w:r>
+    </w:p>
+    <w:p>
+      <w:pPr>
+        <w:pStyle w:val="Heading4"/>
+      </w:pPr>
+      <w:r>
+        <w:t>第一条（施行期日）</w:t>
+      </w:r>
+    </w:p>
+    <w:p>
+      <w:r>
+        <w:t>この法律は、公社法の施行の日から施行する。</w:t>
+        <w:br/>
+        <w:t>ただし、次の各号に掲げる規定は、当該各号に定める日から施行する。</w:t>
+      </w:r>
+    </w:p>
+    <w:p>
+      <w:pPr>
+        <w:pStyle w:val="ListBullet"/>
         <w:ind w:left="880"/>
       </w:pPr>
       <w:r>
-        <w:t>第九百九十五条（核原料物質、核燃料物質及び原子炉の規制に関する法律の一部を改正する法律附則の改正規定に係る部分に限る。）、第千三百五条、第千三百六条、第千三百二十四条第二項、第千三百二十六条第二項及び第千三百四十四条の規定</w:t>
+        <w:t>一</w:t>
+        <w:br/>
+        <w:t>第一章第一節（別表第一から別表第四までを含む。）並びに附則第二十八条第二項、第三十三条第二項及び第三項並びに第三十九条の規定</w:t>
+        <w:br/>
+        <w:br/>
+        <w:br/>
+        <w:t>公布の日</w:t>
+      </w:r>
+    </w:p>
+    <w:p>
+      <w:pPr>
+        <w:pStyle w:val="Heading4"/>
+      </w:pPr>
+      <w:r>
+        <w:t>第三十九条（その他の経過措置の政令への委任）</w:t>
+      </w:r>
+    </w:p>
+    <w:p>
+      <w:r>
+        <w:t>この法律に規定するもののほか、公社法及びこの法律の施行に関し必要な経過措置（罰則に関する経過措置を含む。）は、政令で定める。</w:t>
       </w:r>
     </w:p>
     <w:p>
@@ -2023,12 +2115,33 @@
         <w:pStyle w:val="Heading1"/>
       </w:pPr>
       <w:r>
-        <w:t>附　則（平成一二年五月三一日法律第九一号）</w:t>
-      </w:r>
-    </w:p>
-    <w:p>
-      <w:r>
-        <w:t>この法律は、商法等の一部を改正する法律（平成十二年法律第九十号）の施行の日から施行する。</w:t>
+        <w:t>附則（平成一五年五月三〇日法律第六一号）</w:t>
+      </w:r>
+    </w:p>
+    <w:p>
+      <w:pPr>
+        <w:pStyle w:val="Heading4"/>
+      </w:pPr>
+      <w:r>
+        <w:t>第一条（施行期日）</w:t>
+      </w:r>
+    </w:p>
+    <w:p>
+      <w:r>
+        <w:t>この法律は、行政機関の保有する個人情報の保護に関する法律の施行の日から施行する。</w:t>
+      </w:r>
+    </w:p>
+    <w:p>
+      <w:pPr>
+        <w:pStyle w:val="Heading4"/>
+      </w:pPr>
+      <w:r>
+        <w:t>第四条（その他の経過措置の政令への委任）</w:t>
+      </w:r>
+    </w:p>
+    <w:p>
+      <w:r>
+        <w:t>前二条に定めるもののほか、この法律の施行に関し必要な経過措置は、政令で定める。</w:t>
       </w:r>
     </w:p>
     <w:p>
@@ -2041,7 +2154,7 @@
         <w:pStyle w:val="Heading1"/>
       </w:pPr>
       <w:r>
-        <w:t>附　則（平成一四年七月三一日法律第九八号）</w:t>
+        <w:t>附則（平成一七年一〇月二一日法律第一〇二号）</w:t>
       </w:r>
     </w:p>
     <w:p>
@@ -2054,24 +2167,102 @@
     </w:p>
     <w:p>
       <w:r>
-        <w:t>この法律は、公社法の施行の日から施行する。</w:t>
-      </w:r>
-    </w:p>
-    <w:p>
-      <w:pPr>
-        <w:pStyle w:val="Heading6"/>
+        <w:t>この法律は、郵政民営化法の施行の日から施行する。</w:t>
+      </w:r>
+    </w:p>
+    <w:p>
+      <w:r>
+        <w:br w:type="page"/>
+      </w:r>
+    </w:p>
+    <w:p>
+      <w:pPr>
+        <w:pStyle w:val="Heading1"/>
+      </w:pPr>
+      <w:r>
+        <w:t>附則（平成二五年六月一二日法律第三五号）</w:t>
+      </w:r>
+    </w:p>
+    <w:p>
+      <w:pPr>
+        <w:pStyle w:val="Heading4"/>
+      </w:pPr>
+      <w:r>
+        <w:t>第一条（施行期日）</w:t>
+      </w:r>
+    </w:p>
+    <w:p>
+      <w:r>
+        <w:t>この法律は、公布の日から起算して一月を超えない範囲内において政令で定める日から施行する。</w:t>
+        <w:br/>
+        <w:t>ただし、第二条（河川法目次の改正規定（「第十五条」を「第十五条の二」に改める部分に限る。）、同法第十五条の改正規定、同法第二章第一節中同条の次に一条を加える改正規定、同法第二十三条の改正規定、同条の次に三条を加える改正規定、同法第三十二条の改正規定、同法第三十三条（見出しを含む。）の改正規定、同法第三十四条から第三十六条まで及び第三十八条の改正規定、同法第四十一条（見出しを含む。）の改正規定、同法第七十五条の改正規定（同条第二項第三号中「洪水」の下に「、津波」を加える部分を除く。）、同法第七十六条から第七十九条まで及び第八十七条の改正規定、同法第八十八条（見出しを含む。）の改正規定、同法第九十条及び第九十五条の改正規定、同法第百条の三第一項第一号の改正規定（「第十五条」の下に「、第十五条の二第一項」を加える部分及び「第二十五条まで」を「第二十三条の三まで、第二十四条、第二十五条」に改める部分に限る。）並びに同法第百二条及び第百五条の改正規定に限る。）並びに附則第三条、第七条（地方自治法（昭和二十二年法律第六十七号）別表第一河川法（昭和三十九年法律第百六十七号）の項第一号イの改正規定中「第十五条」の下に「、第十五条の二第一項」を加える部分及び「第二十五条まで」を「第二十三条の三まで、第二十四条、第二十五条」に改める部分に限る。）、第八条、第九条及び第十一条から第十四条までの規定は、公布の日から起算して六月を超えない範囲内において政令で定める日から施行する。</w:t>
+      </w:r>
+    </w:p>
+    <w:p>
+      <w:r>
+        <w:br w:type="page"/>
+      </w:r>
+    </w:p>
+    <w:p>
+      <w:pPr>
+        <w:pStyle w:val="Heading1"/>
+      </w:pPr>
+      <w:r>
+        <w:t>附則（平成二五年六月二一日法律第五三号）</w:t>
+      </w:r>
+    </w:p>
+    <w:p>
+      <w:pPr>
+        <w:pStyle w:val="Heading4"/>
+      </w:pPr>
+      <w:r>
+        <w:t>第一条（施行期日）</w:t>
+      </w:r>
+    </w:p>
+    <w:p>
+      <w:r>
+        <w:t>この法律は、公布の日から施行する。</w:t>
+        <w:br/>
+        <w:t>ただし、次の各号に掲げる規定は、当該各号に定める日から施行する。</w:t>
+      </w:r>
+    </w:p>
+    <w:p>
+      <w:pPr>
+        <w:pStyle w:val="ListBullet"/>
         <w:ind w:left="880"/>
       </w:pPr>
       <w:r>
-        <w:t>一</w:t>
-      </w:r>
-    </w:p>
-    <w:p>
-      <w:pPr>
+        <w:t>一及び二</w:t>
+        <w:br/>
+        <w:t>略</w:t>
+      </w:r>
+    </w:p>
+    <w:p>
+      <w:pPr>
+        <w:pStyle w:val="ListBullet"/>
         <w:ind w:left="880"/>
       </w:pPr>
       <w:r>
-        <w:t>第一章第一節（別表第一から別表第四までを含む。）並びに附則第二十八条第二項、第三十三条第二項及び第三項並びに第三十九条の規定</w:t>
+        <w:t>三</w:t>
+        <w:br/>
+        <w:t>附則第九条の規定</w:t>
+        <w:br/>
+        <w:br/>
+        <w:br/>
+        <w:t>この法律の公布の日又は水防法及び河川法の一部を改正する法律（平成二十五年法律第三十五号）の公布の日のいずれか遅い日</w:t>
+      </w:r>
+    </w:p>
+    <w:p>
+      <w:r>
+        <w:br w:type="page"/>
+      </w:r>
+    </w:p>
+    <w:p>
+      <w:pPr>
+        <w:pStyle w:val="Heading1"/>
+      </w:pPr>
+      <w:r>
+        <w:t>附則（平成二八年五月二七日法律第五一号）</w:t>
       </w:r>
     </w:p>
     <w:p>
@@ -2079,12 +2270,12 @@
         <w:pStyle w:val="Heading4"/>
       </w:pPr>
       <w:r>
-        <w:t>第三十九条（その他の経過措置の政令への委任）</w:t>
-      </w:r>
-    </w:p>
-    <w:p>
-      <w:r>
-        <w:t>この法律に規定するもののほか、公社法及びこの法律の施行に関し必要な経過措置（罰則に関する経過措置を含む。）は、政令で定める。</w:t>
+        <w:t>第一条（施行期日）</w:t>
+      </w:r>
+    </w:p>
+    <w:p>
+      <w:r>
+        <w:t>この法律は、公布の日から起算して一年六月を超えない範囲内において政令で定める日から施行する。</w:t>
       </w:r>
     </w:p>
     <w:p>
@@ -2097,189 +2288,14 @@
         <w:pStyle w:val="Heading1"/>
       </w:pPr>
       <w:r>
-        <w:t>附　則（平成一五年五月三〇日法律第六一号）</w:t>
-      </w:r>
-    </w:p>
-    <w:p>
-      <w:pPr>
-        <w:pStyle w:val="Heading4"/>
-      </w:pPr>
-      <w:r>
-        <w:t>第一条（施行期日）</w:t>
-      </w:r>
-    </w:p>
-    <w:p>
-      <w:r>
-        <w:t>この法律は、行政機関の保有する個人情報の保護に関する法律の施行の日から施行する。</w:t>
-      </w:r>
-    </w:p>
-    <w:p>
-      <w:pPr>
-        <w:pStyle w:val="Heading4"/>
-      </w:pPr>
-      <w:r>
-        <w:t>第四条（その他の経過措置の政令への委任）</w:t>
-      </w:r>
-    </w:p>
-    <w:p>
-      <w:r>
-        <w:t>前二条に定めるもののほか、この法律の施行に関し必要な経過措置は、政令で定める。</w:t>
-      </w:r>
-    </w:p>
-    <w:p>
-      <w:r>
-        <w:br w:type="page"/>
-      </w:r>
-    </w:p>
-    <w:p>
-      <w:pPr>
-        <w:pStyle w:val="Heading1"/>
-      </w:pPr>
-      <w:r>
-        <w:t>附　則（平成一七年一〇月二一日法律第一〇二号）</w:t>
-      </w:r>
-    </w:p>
-    <w:p>
-      <w:pPr>
-        <w:pStyle w:val="Heading4"/>
-      </w:pPr>
-      <w:r>
-        <w:t>第一条（施行期日）</w:t>
-      </w:r>
-    </w:p>
-    <w:p>
-      <w:r>
-        <w:t>この法律は、郵政民営化法の施行の日から施行する。</w:t>
-      </w:r>
-    </w:p>
-    <w:p>
-      <w:r>
-        <w:br w:type="page"/>
-      </w:r>
-    </w:p>
-    <w:p>
-      <w:pPr>
-        <w:pStyle w:val="Heading1"/>
-      </w:pPr>
-      <w:r>
-        <w:t>附　則（平成二五年六月一二日法律第三五号）</w:t>
-      </w:r>
-    </w:p>
-    <w:p>
-      <w:pPr>
-        <w:pStyle w:val="Heading4"/>
-      </w:pPr>
-      <w:r>
-        <w:t>第一条（施行期日）</w:t>
-      </w:r>
-    </w:p>
-    <w:p>
-      <w:r>
-        <w:t>この法律は、公布の日から起算して一月を超えない範囲内において政令で定める日から施行する。</w:t>
-      </w:r>
-    </w:p>
-    <w:p>
-      <w:r>
-        <w:br w:type="page"/>
-      </w:r>
-    </w:p>
-    <w:p>
-      <w:pPr>
-        <w:pStyle w:val="Heading1"/>
-      </w:pPr>
-      <w:r>
-        <w:t>附　則（平成二五年六月二一日法律第五三号）</w:t>
-      </w:r>
-    </w:p>
-    <w:p>
-      <w:pPr>
-        <w:pStyle w:val="Heading4"/>
-      </w:pPr>
-      <w:r>
-        <w:t>第一条（施行期日）</w:t>
-      </w:r>
-    </w:p>
-    <w:p>
-      <w:r>
-        <w:t>この法律は、公布の日から施行する。</w:t>
-      </w:r>
-    </w:p>
-    <w:p>
-      <w:pPr>
-        <w:pStyle w:val="Heading6"/>
-        <w:ind w:left="880"/>
-      </w:pPr>
-      <w:r>
-        <w:t>一及び二</w:t>
-      </w:r>
-    </w:p>
-    <w:p>
-      <w:pPr>
-        <w:ind w:left="880"/>
-      </w:pPr>
-      <w:r>
-        <w:t>略</w:t>
-      </w:r>
-    </w:p>
-    <w:p>
-      <w:pPr>
-        <w:pStyle w:val="Heading6"/>
-        <w:ind w:left="880"/>
-      </w:pPr>
-      <w:r>
-        <w:t>三</w:t>
-      </w:r>
-    </w:p>
-    <w:p>
-      <w:pPr>
-        <w:ind w:left="880"/>
-      </w:pPr>
-      <w:r>
-        <w:t>附則第九条の規定</w:t>
-      </w:r>
-    </w:p>
-    <w:p>
-      <w:r>
-        <w:br w:type="page"/>
-      </w:r>
-    </w:p>
-    <w:p>
-      <w:pPr>
-        <w:pStyle w:val="Heading1"/>
-      </w:pPr>
-      <w:r>
-        <w:t>附　則（平成二八年五月二七日法律第五一号）</w:t>
-      </w:r>
-    </w:p>
-    <w:p>
-      <w:pPr>
-        <w:pStyle w:val="Heading4"/>
-      </w:pPr>
-      <w:r>
-        <w:t>第一条（施行期日）</w:t>
-      </w:r>
-    </w:p>
-    <w:p>
-      <w:r>
-        <w:t>この法律は、公布の日から起算して一年六月を超えない範囲内において政令で定める日から施行する。</w:t>
-      </w:r>
-    </w:p>
-    <w:p>
-      <w:r>
-        <w:br w:type="page"/>
-      </w:r>
-    </w:p>
-    <w:p>
-      <w:pPr>
-        <w:pStyle w:val="Heading1"/>
-      </w:pPr>
-      <w:r>
-        <w:t>附　則（平成二九年六月二日法律第四五号）</w:t>
+        <w:t>附則（平成二九年六月二日法律第四五号）</w:t>
       </w:r>
     </w:p>
     <w:p>
       <w:r>
         <w:t>この法律は、民法改正法の施行の日から施行する。</w:t>
+        <w:br/>
+        <w:t>ただし、第百三条の二、第百三条の三、第二百六十七条の二、第二百六十七条の三及び第三百六十二条の規定は、公布の日から施行する。</w:t>
       </w:r>
     </w:p>
     <w:sectPr>
@@ -2302,7 +2318,7 @@
     </w:pPr>
     <w:r>
       <w:tab/>
-      <w:t>WeGov v0.1 - FTS141</w:t>
+      <w:t>WeGov v0.2 - FTS141</w:t>
     </w:r>
   </w:p>
 </w:ftr>
